--- a/Lab4/Lab04-DAWA - Sitio web con Express.docx
+++ b/Lab4/Lab04-DAWA - Sitio web con Express.docx
@@ -49,7 +49,7 @@
         <mc:AlternateContent>
           <mc:Choice Requires="wps">
             <w:drawing>
-              <wp:anchor behindDoc="1" distT="0" distB="26670" distL="114300" distR="135255" simplePos="0" locked="0" layoutInCell="1" allowOverlap="1" relativeHeight="11">
+              <wp:anchor behindDoc="1" distT="0" distB="26670" distL="114300" distR="135255" simplePos="0" locked="0" layoutInCell="1" allowOverlap="1" relativeHeight="12">
                 <wp:simplePos x="0" y="0"/>
                 <wp:positionH relativeFrom="column">
                   <wp:posOffset>50165</wp:posOffset>
@@ -57,7 +57,7 @@
                 <wp:positionV relativeFrom="paragraph">
                   <wp:posOffset>227965</wp:posOffset>
                 </wp:positionV>
-                <wp:extent cx="5715000" cy="2013585"/>
+                <wp:extent cx="5715635" cy="2014220"/>
                 <wp:effectExtent l="0" t="0" r="0" b="0"/>
                 <wp:wrapSquare wrapText="bothSides"/>
                 <wp:docPr id="1" name="Rectángulo redondeado 16"/>
@@ -68,7 +68,7 @@
                       <wps:spPr>
                         <a:xfrm>
                           <a:off x="0" y="0"/>
-                          <a:ext cx="5714280" cy="2013120"/>
+                          <a:ext cx="5715000" cy="2013480"/>
                         </a:xfrm>
                         <a:prstGeom prst="roundRect">
                           <a:avLst>
@@ -266,7 +266,7 @@
       <w:tblPr>
         <w:tblW w:w="8636" w:type="dxa"/>
         <w:jc w:val="left"/>
-        <w:tblInd w:w="347" w:type="dxa"/>
+        <w:tblInd w:w="325" w:type="dxa"/>
         <w:tblBorders>
           <w:top w:val="single" w:sz="18" w:space="0" w:color="00000A"/>
           <w:left w:val="single" w:sz="18" w:space="0" w:color="00000A"/>
@@ -277,7 +277,7 @@
         </w:tblBorders>
         <w:tblCellMar>
           <w:top w:w="0" w:type="dxa"/>
-          <w:left w:w="44" w:type="dxa"/>
+          <w:left w:w="21" w:type="dxa"/>
           <w:bottom w:w="0" w:type="dxa"/>
           <w:right w:w="108" w:type="dxa"/>
         </w:tblCellMar>
@@ -290,8 +290,8 @@
         <w:gridCol w:w="992"/>
         <w:gridCol w:w="992"/>
         <w:gridCol w:w="62"/>
-        <w:gridCol w:w="751"/>
-        <w:gridCol w:w="38"/>
+        <w:gridCol w:w="752"/>
+        <w:gridCol w:w="37"/>
         <w:gridCol w:w="990"/>
       </w:tblGrid>
       <w:tr>
@@ -311,7 +311,7 @@
             </w:tcBorders>
             <w:shd w:fill="FFFFFF" w:val="clear"/>
             <w:tcMar>
-              <w:left w:w="44" w:type="dxa"/>
+              <w:left w:w="21" w:type="dxa"/>
             </w:tcMar>
             <w:vAlign w:val="center"/>
           </w:tcPr>
@@ -351,7 +351,7 @@
             </w:tcBorders>
             <w:shd w:fill="FFFFFF" w:val="clear"/>
             <w:tcMar>
-              <w:left w:w="104" w:type="dxa"/>
+              <w:left w:w="101" w:type="dxa"/>
             </w:tcMar>
             <w:vAlign w:val="center"/>
           </w:tcPr>
@@ -381,7 +381,7 @@
         </w:tc>
         <w:tc>
           <w:tcPr>
-            <w:tcW w:w="751" w:type="dxa"/>
+            <w:tcW w:w="752" w:type="dxa"/>
             <w:tcBorders>
               <w:top w:val="single" w:sz="18" w:space="0" w:color="00000A"/>
               <w:left w:val="single" w:sz="2" w:space="0" w:color="00000A"/>
@@ -392,7 +392,7 @@
             </w:tcBorders>
             <w:shd w:fill="FFFFFF" w:val="clear"/>
             <w:tcMar>
-              <w:left w:w="104" w:type="dxa"/>
+              <w:left w:w="101" w:type="dxa"/>
             </w:tcMar>
             <w:vAlign w:val="center"/>
           </w:tcPr>
@@ -420,7 +420,7 @@
         </w:tc>
         <w:tc>
           <w:tcPr>
-            <w:tcW w:w="1028" w:type="dxa"/>
+            <w:tcW w:w="1027" w:type="dxa"/>
             <w:gridSpan w:val="2"/>
             <w:tcBorders>
               <w:top w:val="single" w:sz="18" w:space="0" w:color="00000A"/>
@@ -432,7 +432,7 @@
             </w:tcBorders>
             <w:shd w:fill="FFFFFF" w:val="clear"/>
             <w:tcMar>
-              <w:left w:w="104" w:type="dxa"/>
+              <w:left w:w="101" w:type="dxa"/>
             </w:tcMar>
             <w:vAlign w:val="center"/>
           </w:tcPr>
@@ -478,7 +478,7 @@
             </w:tcBorders>
             <w:shd w:fill="FFFFFF" w:val="clear"/>
             <w:tcMar>
-              <w:left w:w="44" w:type="dxa"/>
+              <w:left w:w="21" w:type="dxa"/>
             </w:tcMar>
           </w:tcPr>
           <w:p>
@@ -518,7 +518,7 @@
             </w:tcBorders>
             <w:shd w:fill="FFFFFF" w:val="clear"/>
             <w:tcMar>
-              <w:left w:w="104" w:type="dxa"/>
+              <w:left w:w="101" w:type="dxa"/>
             </w:tcMar>
           </w:tcPr>
           <w:p>
@@ -559,7 +559,7 @@
             </w:tcBorders>
             <w:shd w:fill="FFFFFF" w:val="clear"/>
             <w:tcMar>
-              <w:left w:w="104" w:type="dxa"/>
+              <w:left w:w="101" w:type="dxa"/>
             </w:tcMar>
           </w:tcPr>
           <w:p>
@@ -604,7 +604,7 @@
             </w:tcBorders>
             <w:shd w:fill="FFFFFF" w:val="clear"/>
             <w:tcMar>
-              <w:left w:w="44" w:type="dxa"/>
+              <w:left w:w="21" w:type="dxa"/>
             </w:tcMar>
             <w:vAlign w:val="center"/>
           </w:tcPr>
@@ -649,7 +649,7 @@
             </w:tcBorders>
             <w:shd w:fill="FFFFFF" w:val="clear"/>
             <w:tcMar>
-              <w:left w:w="104" w:type="dxa"/>
+              <w:left w:w="101" w:type="dxa"/>
             </w:tcMar>
             <w:vAlign w:val="center"/>
           </w:tcPr>
@@ -693,7 +693,7 @@
             </w:tcBorders>
             <w:shd w:fill="FFFFFF" w:val="clear"/>
             <w:tcMar>
-              <w:left w:w="98" w:type="dxa"/>
+              <w:left w:w="93" w:type="dxa"/>
             </w:tcMar>
             <w:vAlign w:val="center"/>
           </w:tcPr>
@@ -737,7 +737,7 @@
             </w:tcBorders>
             <w:shd w:fill="FFFFFF" w:val="clear"/>
             <w:tcMar>
-              <w:left w:w="98" w:type="dxa"/>
+              <w:left w:w="93" w:type="dxa"/>
             </w:tcMar>
             <w:vAlign w:val="center"/>
           </w:tcPr>
@@ -782,7 +782,7 @@
             </w:tcBorders>
             <w:shd w:fill="FFFFFF" w:val="clear"/>
             <w:tcMar>
-              <w:left w:w="98" w:type="dxa"/>
+              <w:left w:w="93" w:type="dxa"/>
             </w:tcMar>
             <w:vAlign w:val="center"/>
           </w:tcPr>
@@ -826,7 +826,7 @@
             </w:tcBorders>
             <w:shd w:fill="FFFFFF" w:val="clear"/>
             <w:tcMar>
-              <w:left w:w="98" w:type="dxa"/>
+              <w:left w:w="93" w:type="dxa"/>
             </w:tcMar>
             <w:vAlign w:val="center"/>
           </w:tcPr>
@@ -876,7 +876,7 @@
             </w:tcBorders>
             <w:shd w:fill="FFFFFF" w:val="clear"/>
             <w:tcMar>
-              <w:left w:w="44" w:type="dxa"/>
+              <w:left w:w="21" w:type="dxa"/>
             </w:tcMar>
             <w:vAlign w:val="center"/>
           </w:tcPr>
@@ -915,7 +915,7 @@
             </w:tcBorders>
             <w:shd w:fill="FFFFFF" w:val="clear"/>
             <w:tcMar>
-              <w:left w:w="98" w:type="dxa"/>
+              <w:left w:w="93" w:type="dxa"/>
             </w:tcMar>
           </w:tcPr>
           <w:p>
@@ -957,7 +957,7 @@
             </w:tcBorders>
             <w:shd w:fill="FFFFFF" w:val="clear"/>
             <w:tcMar>
-              <w:left w:w="98" w:type="dxa"/>
+              <w:left w:w="93" w:type="dxa"/>
             </w:tcMar>
           </w:tcPr>
           <w:p>
@@ -999,7 +999,7 @@
             </w:tcBorders>
             <w:shd w:fill="FFFFFF" w:val="clear"/>
             <w:tcMar>
-              <w:left w:w="98" w:type="dxa"/>
+              <w:left w:w="93" w:type="dxa"/>
             </w:tcMar>
           </w:tcPr>
           <w:p>
@@ -1042,7 +1042,7 @@
             </w:tcBorders>
             <w:shd w:fill="FFFFFF" w:val="clear"/>
             <w:tcMar>
-              <w:left w:w="98" w:type="dxa"/>
+              <w:left w:w="93" w:type="dxa"/>
             </w:tcMar>
           </w:tcPr>
           <w:p>
@@ -1084,7 +1084,7 @@
             </w:tcBorders>
             <w:shd w:fill="FFFFFF" w:val="clear"/>
             <w:tcMar>
-              <w:left w:w="98" w:type="dxa"/>
+              <w:left w:w="93" w:type="dxa"/>
             </w:tcMar>
           </w:tcPr>
           <w:p>
@@ -1134,7 +1134,7 @@
             </w:tcBorders>
             <w:shd w:fill="FFFFFF" w:val="clear"/>
             <w:tcMar>
-              <w:left w:w="44" w:type="dxa"/>
+              <w:left w:w="21" w:type="dxa"/>
             </w:tcMar>
             <w:vAlign w:val="center"/>
           </w:tcPr>
@@ -1173,7 +1173,7 @@
             </w:tcBorders>
             <w:shd w:fill="FFFFFF" w:val="clear"/>
             <w:tcMar>
-              <w:left w:w="98" w:type="dxa"/>
+              <w:left w:w="93" w:type="dxa"/>
             </w:tcMar>
           </w:tcPr>
           <w:p>
@@ -1215,7 +1215,7 @@
             </w:tcBorders>
             <w:shd w:fill="FFFFFF" w:val="clear"/>
             <w:tcMar>
-              <w:left w:w="98" w:type="dxa"/>
+              <w:left w:w="93" w:type="dxa"/>
             </w:tcMar>
           </w:tcPr>
           <w:p>
@@ -1257,7 +1257,7 @@
             </w:tcBorders>
             <w:shd w:fill="FFFFFF" w:val="clear"/>
             <w:tcMar>
-              <w:left w:w="98" w:type="dxa"/>
+              <w:left w:w="93" w:type="dxa"/>
             </w:tcMar>
           </w:tcPr>
           <w:p>
@@ -1300,7 +1300,7 @@
             </w:tcBorders>
             <w:shd w:fill="FFFFFF" w:val="clear"/>
             <w:tcMar>
-              <w:left w:w="98" w:type="dxa"/>
+              <w:left w:w="93" w:type="dxa"/>
             </w:tcMar>
           </w:tcPr>
           <w:p>
@@ -1342,7 +1342,7 @@
             </w:tcBorders>
             <w:shd w:fill="FFFFFF" w:val="clear"/>
             <w:tcMar>
-              <w:left w:w="98" w:type="dxa"/>
+              <w:left w:w="93" w:type="dxa"/>
             </w:tcMar>
           </w:tcPr>
           <w:p>
@@ -1392,7 +1392,7 @@
             </w:tcBorders>
             <w:shd w:fill="FFFFFF" w:val="clear"/>
             <w:tcMar>
-              <w:left w:w="44" w:type="dxa"/>
+              <w:left w:w="21" w:type="dxa"/>
             </w:tcMar>
             <w:vAlign w:val="center"/>
           </w:tcPr>
@@ -1429,7 +1429,7 @@
             </w:tcBorders>
             <w:shd w:fill="FFFFFF" w:val="clear"/>
             <w:tcMar>
-              <w:left w:w="98" w:type="dxa"/>
+              <w:left w:w="93" w:type="dxa"/>
             </w:tcMar>
           </w:tcPr>
           <w:p>
@@ -1471,7 +1471,7 @@
             </w:tcBorders>
             <w:shd w:fill="FFFFFF" w:val="clear"/>
             <w:tcMar>
-              <w:left w:w="98" w:type="dxa"/>
+              <w:left w:w="93" w:type="dxa"/>
             </w:tcMar>
           </w:tcPr>
           <w:p>
@@ -1513,7 +1513,7 @@
             </w:tcBorders>
             <w:shd w:fill="FFFFFF" w:val="clear"/>
             <w:tcMar>
-              <w:left w:w="98" w:type="dxa"/>
+              <w:left w:w="93" w:type="dxa"/>
             </w:tcMar>
           </w:tcPr>
           <w:p>
@@ -1556,7 +1556,7 @@
             </w:tcBorders>
             <w:shd w:fill="FFFFFF" w:val="clear"/>
             <w:tcMar>
-              <w:left w:w="98" w:type="dxa"/>
+              <w:left w:w="93" w:type="dxa"/>
             </w:tcMar>
           </w:tcPr>
           <w:p>
@@ -1598,7 +1598,7 @@
             </w:tcBorders>
             <w:shd w:fill="FFFFFF" w:val="clear"/>
             <w:tcMar>
-              <w:left w:w="98" w:type="dxa"/>
+              <w:left w:w="93" w:type="dxa"/>
             </w:tcMar>
           </w:tcPr>
           <w:p>
@@ -1648,7 +1648,7 @@
             </w:tcBorders>
             <w:shd w:fill="FFFFFF" w:val="clear"/>
             <w:tcMar>
-              <w:left w:w="44" w:type="dxa"/>
+              <w:left w:w="21" w:type="dxa"/>
             </w:tcMar>
             <w:vAlign w:val="center"/>
           </w:tcPr>
@@ -1685,7 +1685,7 @@
             </w:tcBorders>
             <w:shd w:fill="FFFFFF" w:val="clear"/>
             <w:tcMar>
-              <w:left w:w="98" w:type="dxa"/>
+              <w:left w:w="93" w:type="dxa"/>
             </w:tcMar>
           </w:tcPr>
           <w:p>
@@ -1727,7 +1727,7 @@
             </w:tcBorders>
             <w:shd w:fill="FFFFFF" w:val="clear"/>
             <w:tcMar>
-              <w:left w:w="98" w:type="dxa"/>
+              <w:left w:w="93" w:type="dxa"/>
             </w:tcMar>
           </w:tcPr>
           <w:p>
@@ -1769,7 +1769,7 @@
             </w:tcBorders>
             <w:shd w:fill="FFFFFF" w:val="clear"/>
             <w:tcMar>
-              <w:left w:w="98" w:type="dxa"/>
+              <w:left w:w="93" w:type="dxa"/>
             </w:tcMar>
           </w:tcPr>
           <w:p>
@@ -1812,7 +1812,7 @@
             </w:tcBorders>
             <w:shd w:fill="FFFFFF" w:val="clear"/>
             <w:tcMar>
-              <w:left w:w="98" w:type="dxa"/>
+              <w:left w:w="93" w:type="dxa"/>
             </w:tcMar>
           </w:tcPr>
           <w:p>
@@ -1854,7 +1854,7 @@
             </w:tcBorders>
             <w:shd w:fill="FFFFFF" w:val="clear"/>
             <w:tcMar>
-              <w:left w:w="98" w:type="dxa"/>
+              <w:left w:w="93" w:type="dxa"/>
             </w:tcMar>
           </w:tcPr>
           <w:p>
@@ -1904,7 +1904,7 @@
             </w:tcBorders>
             <w:shd w:fill="FFFFFF" w:val="clear"/>
             <w:tcMar>
-              <w:left w:w="44" w:type="dxa"/>
+              <w:left w:w="21" w:type="dxa"/>
             </w:tcMar>
             <w:vAlign w:val="center"/>
           </w:tcPr>
@@ -1941,7 +1941,7 @@
             </w:tcBorders>
             <w:shd w:fill="FFFFFF" w:val="clear"/>
             <w:tcMar>
-              <w:left w:w="98" w:type="dxa"/>
+              <w:left w:w="93" w:type="dxa"/>
             </w:tcMar>
           </w:tcPr>
           <w:p>
@@ -1983,7 +1983,7 @@
             </w:tcBorders>
             <w:shd w:fill="FFFFFF" w:val="clear"/>
             <w:tcMar>
-              <w:left w:w="98" w:type="dxa"/>
+              <w:left w:w="93" w:type="dxa"/>
             </w:tcMar>
           </w:tcPr>
           <w:p>
@@ -2025,7 +2025,7 @@
             </w:tcBorders>
             <w:shd w:fill="FFFFFF" w:val="clear"/>
             <w:tcMar>
-              <w:left w:w="98" w:type="dxa"/>
+              <w:left w:w="93" w:type="dxa"/>
             </w:tcMar>
           </w:tcPr>
           <w:p>
@@ -2068,7 +2068,7 @@
             </w:tcBorders>
             <w:shd w:fill="FFFFFF" w:val="clear"/>
             <w:tcMar>
-              <w:left w:w="98" w:type="dxa"/>
+              <w:left w:w="93" w:type="dxa"/>
             </w:tcMar>
           </w:tcPr>
           <w:p>
@@ -2110,7 +2110,7 @@
             </w:tcBorders>
             <w:shd w:fill="FFFFFF" w:val="clear"/>
             <w:tcMar>
-              <w:left w:w="98" w:type="dxa"/>
+              <w:left w:w="93" w:type="dxa"/>
             </w:tcMar>
           </w:tcPr>
           <w:p>
@@ -3610,7 +3610,7 @@
           <w:lang w:val="es-MX"/>
         </w:rPr>
         <w:drawing>
-          <wp:anchor behindDoc="0" distT="0" distB="0" distL="0" distR="0" simplePos="0" locked="0" layoutInCell="1" allowOverlap="1" relativeHeight="12">
+          <wp:anchor behindDoc="0" distT="0" distB="0" distL="0" distR="0" simplePos="0" locked="0" layoutInCell="1" allowOverlap="1" relativeHeight="13">
             <wp:simplePos x="0" y="0"/>
             <wp:positionH relativeFrom="column">
               <wp:posOffset>589280</wp:posOffset>
@@ -3673,7 +3673,7 @@
           <w:lang w:val="es-MX"/>
         </w:rPr>
         <w:drawing>
-          <wp:anchor behindDoc="0" distT="0" distB="0" distL="0" distR="0" simplePos="0" locked="0" layoutInCell="1" allowOverlap="1" relativeHeight="14">
+          <wp:anchor behindDoc="0" distT="0" distB="0" distL="0" distR="0" simplePos="0" locked="0" layoutInCell="1" allowOverlap="1" relativeHeight="15">
             <wp:simplePos x="0" y="0"/>
             <wp:positionH relativeFrom="column">
               <wp:posOffset>480060</wp:posOffset>
@@ -3874,7 +3874,7 @@
       </w:pPr>
       <w:r>
         <w:drawing>
-          <wp:anchor behindDoc="0" distT="0" distB="0" distL="0" distR="0" simplePos="0" locked="0" layoutInCell="1" allowOverlap="1" relativeHeight="15">
+          <wp:anchor behindDoc="0" distT="0" distB="0" distL="0" distR="0" simplePos="0" locked="0" layoutInCell="1" allowOverlap="1" relativeHeight="16">
             <wp:simplePos x="0" y="0"/>
             <wp:positionH relativeFrom="column">
               <wp:posOffset>850900</wp:posOffset>
@@ -4244,7 +4244,7 @@
           </wp:inline>
         </w:drawing>
         <w:drawing>
-          <wp:anchor behindDoc="0" distT="0" distB="0" distL="0" distR="0" simplePos="0" locked="0" layoutInCell="1" allowOverlap="1" relativeHeight="13">
+          <wp:anchor behindDoc="0" distT="0" distB="0" distL="0" distR="0" simplePos="0" locked="0" layoutInCell="1" allowOverlap="1" relativeHeight="14">
             <wp:simplePos x="0" y="0"/>
             <wp:positionH relativeFrom="column">
               <wp:posOffset>736600</wp:posOffset>
@@ -4431,7 +4431,7 @@
           <w:lang w:val="es-419"/>
         </w:rPr>
         <w:drawing>
-          <wp:anchor behindDoc="0" distT="0" distB="0" distL="0" distR="0" simplePos="0" locked="0" layoutInCell="1" allowOverlap="1" relativeHeight="16">
+          <wp:anchor behindDoc="0" distT="0" distB="0" distL="0" distR="0" simplePos="0" locked="0" layoutInCell="1" allowOverlap="1" relativeHeight="17">
             <wp:simplePos x="0" y="0"/>
             <wp:positionH relativeFrom="column">
               <wp:posOffset>438150</wp:posOffset>
@@ -4551,7 +4551,7 @@
       </w:pPr>
       <w:r>
         <w:drawing>
-          <wp:anchor behindDoc="0" distT="0" distB="0" distL="0" distR="0" simplePos="0" locked="0" layoutInCell="1" allowOverlap="1" relativeHeight="17">
+          <wp:anchor behindDoc="0" distT="0" distB="0" distL="0" distR="0" simplePos="0" locked="0" layoutInCell="1" allowOverlap="1" relativeHeight="18">
             <wp:simplePos x="0" y="0"/>
             <wp:positionH relativeFrom="column">
               <wp:posOffset>708660</wp:posOffset>
@@ -5166,7 +5166,7 @@
           <w:lang w:val="es-419"/>
         </w:rPr>
         <w:drawing>
-          <wp:anchor behindDoc="0" distT="0" distB="0" distL="0" distR="0" simplePos="0" locked="0" layoutInCell="1" allowOverlap="1" relativeHeight="18">
+          <wp:anchor behindDoc="0" distT="0" distB="0" distL="0" distR="0" simplePos="0" locked="0" layoutInCell="1" allowOverlap="1" relativeHeight="19">
             <wp:simplePos x="0" y="0"/>
             <wp:positionH relativeFrom="column">
               <wp:posOffset>375285</wp:posOffset>
@@ -5580,7 +5580,7 @@
           <w:lang w:val="es-419"/>
         </w:rPr>
         <w:drawing>
-          <wp:anchor behindDoc="0" distT="0" distB="0" distL="0" distR="0" simplePos="0" locked="0" layoutInCell="1" allowOverlap="1" relativeHeight="19">
+          <wp:anchor behindDoc="0" distT="0" distB="0" distL="0" distR="0" simplePos="0" locked="0" layoutInCell="1" allowOverlap="1" relativeHeight="20">
             <wp:simplePos x="0" y="0"/>
             <wp:positionH relativeFrom="column">
               <wp:posOffset>436880</wp:posOffset>
@@ -6364,7 +6364,7 @@
           <w:lang w:val="es-419"/>
         </w:rPr>
         <w:drawing>
-          <wp:anchor behindDoc="0" distT="0" distB="0" distL="0" distR="0" simplePos="0" locked="0" layoutInCell="1" allowOverlap="1" relativeHeight="20">
+          <wp:anchor behindDoc="0" distT="0" distB="0" distL="0" distR="0" simplePos="0" locked="0" layoutInCell="1" allowOverlap="1" relativeHeight="21">
             <wp:simplePos x="0" y="0"/>
             <wp:positionH relativeFrom="column">
               <wp:posOffset>-67945</wp:posOffset>
@@ -6415,7 +6415,7 @@
           </wp:anchor>
         </w:drawing>
         <w:drawing>
-          <wp:anchor behindDoc="0" distT="0" distB="0" distL="0" distR="0" simplePos="0" locked="0" layoutInCell="1" allowOverlap="1" relativeHeight="21">
+          <wp:anchor behindDoc="0" distT="0" distB="0" distL="0" distR="0" simplePos="0" locked="0" layoutInCell="1" allowOverlap="1" relativeHeight="22">
             <wp:simplePos x="0" y="0"/>
             <wp:positionH relativeFrom="column">
               <wp:posOffset>2686050</wp:posOffset>
@@ -6753,7 +6753,7 @@
           <w:lang w:val="es-419"/>
         </w:rPr>
         <w:drawing>
-          <wp:anchor behindDoc="0" distT="0" distB="0" distL="0" distR="0" simplePos="0" locked="0" layoutInCell="1" allowOverlap="1" relativeHeight="22">
+          <wp:anchor behindDoc="0" distT="0" distB="0" distL="0" distR="0" simplePos="0" locked="0" layoutInCell="1" allowOverlap="1" relativeHeight="23">
             <wp:simplePos x="0" y="0"/>
             <wp:positionH relativeFrom="column">
               <wp:posOffset>241300</wp:posOffset>
@@ -6803,7 +6803,7 @@
           </wp:anchor>
         </w:drawing>
         <w:drawing>
-          <wp:anchor behindDoc="0" distT="0" distB="0" distL="0" distR="0" simplePos="0" locked="0" layoutInCell="1" allowOverlap="1" relativeHeight="23">
+          <wp:anchor behindDoc="0" distT="0" distB="0" distL="0" distR="0" simplePos="0" locked="0" layoutInCell="1" allowOverlap="1" relativeHeight="24">
             <wp:simplePos x="0" y="0"/>
             <wp:positionH relativeFrom="column">
               <wp:posOffset>2868295</wp:posOffset>
@@ -6943,21 +6943,19 @@
           <w:bCs/>
           <w:lang w:val="es-419"/>
         </w:rPr>
-      </w:r>
-    </w:p>
-    <w:p>
-      <w:pPr>
-        <w:pStyle w:val="ListParagraph"/>
-        <w:jc w:val="both"/>
-        <w:rPr/>
-      </w:pPr>
-      <w:r>
-        <w:rPr/>
         <w:drawing>
-          <wp:inline distT="0" distB="0" distL="0" distR="0">
-            <wp:extent cx="1581150" cy="1285875"/>
+          <wp:anchor behindDoc="0" distT="0" distB="0" distL="0" distR="0" simplePos="0" locked="0" layoutInCell="1" allowOverlap="1" relativeHeight="50">
+            <wp:simplePos x="0" y="0"/>
+            <wp:positionH relativeFrom="column">
+              <wp:posOffset>4089400</wp:posOffset>
+            </wp:positionH>
+            <wp:positionV relativeFrom="paragraph">
+              <wp:posOffset>69850</wp:posOffset>
+            </wp:positionV>
+            <wp:extent cx="1071880" cy="1762125"/>
             <wp:effectExtent l="0" t="0" r="0" b="0"/>
-            <wp:docPr id="31" name="Imagen 22" descr=""/>
+            <wp:wrapSquare wrapText="largest"/>
+            <wp:docPr id="31" name="Imagen38" descr=""/>
             <wp:cNvGraphicFramePr>
               <a:graphicFrameLocks xmlns:a="http://schemas.openxmlformats.org/drawingml/2006/main" noChangeAspect="1"/>
             </wp:cNvGraphicFramePr>
@@ -6965,13 +6963,60 @@
               <a:graphicData uri="http://schemas.openxmlformats.org/drawingml/2006/picture">
                 <pic:pic xmlns:pic="http://schemas.openxmlformats.org/drawingml/2006/picture">
                   <pic:nvPicPr>
-                    <pic:cNvPr id="31" name="Imagen 22" descr=""/>
+                    <pic:cNvPr id="31" name="Imagen38" descr=""/>
                     <pic:cNvPicPr>
                       <a:picLocks noChangeAspect="1" noChangeArrowheads="1"/>
                     </pic:cNvPicPr>
                   </pic:nvPicPr>
                   <pic:blipFill>
                     <a:blip r:embed="rId30"/>
+                    <a:stretch>
+                      <a:fillRect/>
+                    </a:stretch>
+                  </pic:blipFill>
+                  <pic:spPr bwMode="auto">
+                    <a:xfrm>
+                      <a:off x="0" y="0"/>
+                      <a:ext cx="1071880" cy="1762125"/>
+                    </a:xfrm>
+                    <a:prstGeom prst="rect">
+                      <a:avLst/>
+                    </a:prstGeom>
+                  </pic:spPr>
+                </pic:pic>
+              </a:graphicData>
+            </a:graphic>
+          </wp:anchor>
+        </w:drawing>
+      </w:r>
+    </w:p>
+    <w:p>
+      <w:pPr>
+        <w:pStyle w:val="ListParagraph"/>
+        <w:jc w:val="both"/>
+        <w:rPr/>
+      </w:pPr>
+      <w:r>
+        <w:rPr/>
+        <w:drawing>
+          <wp:inline distT="0" distB="0" distL="0" distR="0">
+            <wp:extent cx="1581150" cy="1285875"/>
+            <wp:effectExtent l="0" t="0" r="0" b="0"/>
+            <wp:docPr id="32" name="Imagen 22" descr=""/>
+            <wp:cNvGraphicFramePr>
+              <a:graphicFrameLocks xmlns:a="http://schemas.openxmlformats.org/drawingml/2006/main" noChangeAspect="1"/>
+            </wp:cNvGraphicFramePr>
+            <a:graphic xmlns:a="http://schemas.openxmlformats.org/drawingml/2006/main">
+              <a:graphicData uri="http://schemas.openxmlformats.org/drawingml/2006/picture">
+                <pic:pic xmlns:pic="http://schemas.openxmlformats.org/drawingml/2006/picture">
+                  <pic:nvPicPr>
+                    <pic:cNvPr id="32" name="Imagen 22" descr=""/>
+                    <pic:cNvPicPr>
+                      <a:picLocks noChangeAspect="1" noChangeArrowheads="1"/>
+                    </pic:cNvPicPr>
+                  </pic:nvPicPr>
+                  <pic:blipFill>
+                    <a:blip r:embed="rId31"/>
                     <a:stretch>
                       <a:fillRect/>
                     </a:stretch>
@@ -7060,7 +7105,7 @@
           <wp:inline distT="0" distB="0" distL="0" distR="0">
             <wp:extent cx="2457450" cy="209550"/>
             <wp:effectExtent l="0" t="0" r="0" b="0"/>
-            <wp:docPr id="32" name="Imagen 21" descr=""/>
+            <wp:docPr id="33" name="Imagen 21" descr=""/>
             <wp:cNvGraphicFramePr>
               <a:graphicFrameLocks xmlns:a="http://schemas.openxmlformats.org/drawingml/2006/main" noChangeAspect="1"/>
             </wp:cNvGraphicFramePr>
@@ -7068,13 +7113,13 @@
               <a:graphicData uri="http://schemas.openxmlformats.org/drawingml/2006/picture">
                 <pic:pic xmlns:pic="http://schemas.openxmlformats.org/drawingml/2006/picture">
                   <pic:nvPicPr>
-                    <pic:cNvPr id="32" name="Imagen 21" descr=""/>
+                    <pic:cNvPr id="33" name="Imagen 21" descr=""/>
                     <pic:cNvPicPr>
                       <a:picLocks noChangeAspect="1" noChangeArrowheads="1"/>
                     </pic:cNvPicPr>
                   </pic:nvPicPr>
                   <pic:blipFill>
-                    <a:blip r:embed="rId31"/>
+                    <a:blip r:embed="rId32"/>
                     <a:stretch>
                       <a:fillRect/>
                     </a:stretch>
@@ -7160,7 +7205,7 @@
           <wp:inline distT="0" distB="0" distL="0" distR="0">
             <wp:extent cx="2800350" cy="381000"/>
             <wp:effectExtent l="0" t="0" r="0" b="0"/>
-            <wp:docPr id="33" name="Imagen 23" descr=""/>
+            <wp:docPr id="34" name="Imagen 23" descr=""/>
             <wp:cNvGraphicFramePr>
               <a:graphicFrameLocks xmlns:a="http://schemas.openxmlformats.org/drawingml/2006/main" noChangeAspect="1"/>
             </wp:cNvGraphicFramePr>
@@ -7168,13 +7213,13 @@
               <a:graphicData uri="http://schemas.openxmlformats.org/drawingml/2006/picture">
                 <pic:pic xmlns:pic="http://schemas.openxmlformats.org/drawingml/2006/picture">
                   <pic:nvPicPr>
-                    <pic:cNvPr id="33" name="Imagen 23" descr=""/>
+                    <pic:cNvPr id="34" name="Imagen 23" descr=""/>
                     <pic:cNvPicPr>
                       <a:picLocks noChangeAspect="1" noChangeArrowheads="1"/>
                     </pic:cNvPicPr>
                   </pic:nvPicPr>
                   <pic:blipFill>
-                    <a:blip r:embed="rId32"/>
+                    <a:blip r:embed="rId33"/>
                     <a:stretch>
                       <a:fillRect/>
                     </a:stretch>
@@ -7194,80 +7239,96 @@
           </wp:inline>
         </w:drawing>
       </w:r>
-      <w:r>
-        <w:rPr>
-          <w:rFonts w:cs="Arial" w:ascii="Arial" w:hAnsi="Arial"/>
-          <w:lang w:val="es-419"/>
-        </w:rPr>
-        <w:t>Eliminar scrol horizontal de atom</w:t>
-      </w:r>
-    </w:p>
-    <w:p>
-      <w:pPr>
-        <w:pStyle w:val="ListParagraph"/>
-        <w:jc w:val="both"/>
-        <w:rPr>
-          <w:rFonts w:ascii="Arial" w:hAnsi="Arial" w:cs="Arial"/>
-          <w:lang w:val="es-419"/>
-        </w:rPr>
-      </w:pPr>
-      <w:r>
-        <w:rPr>
-          <w:rFonts w:cs="Arial" w:ascii="Arial" w:hAnsi="Arial"/>
-          <w:lang w:val="es-419"/>
-        </w:rPr>
-      </w:r>
-    </w:p>
-    <w:p>
-      <w:pPr>
-        <w:pStyle w:val="ListParagraph"/>
-        <w:numPr>
-          <w:ilvl w:val="1"/>
-          <w:numId w:val="2"/>
-        </w:numPr>
-        <w:jc w:val="both"/>
-        <w:rPr>
-          <w:rFonts w:ascii="Arial" w:hAnsi="Arial" w:cs="Arial"/>
-          <w:lang w:val="es-419"/>
-        </w:rPr>
-      </w:pPr>
-      <w:r>
-        <w:rPr>
-          <w:rFonts w:cs="Arial" w:ascii="Arial" w:hAnsi="Arial"/>
-          <w:lang w:val="es-419"/>
-        </w:rPr>
-        <w:t>Express permite el uso de varios directorios. Basta con usar otro middleware parecido, no hay límite de uso.</w:t>
-      </w:r>
-    </w:p>
-    <w:p>
-      <w:pPr>
-        <w:pStyle w:val="ListParagraph"/>
-        <w:jc w:val="both"/>
-        <w:rPr>
-          <w:rFonts w:ascii="Arial" w:hAnsi="Arial" w:cs="Arial"/>
-          <w:lang w:val="es-419"/>
-        </w:rPr>
-      </w:pPr>
-      <w:r>
-        <w:rPr>
-          <w:rFonts w:cs="Arial" w:ascii="Arial" w:hAnsi="Arial"/>
-          <w:lang w:val="es-419"/>
-        </w:rPr>
-      </w:r>
-    </w:p>
-    <w:p>
-      <w:pPr>
-        <w:pStyle w:val="ListParagraph"/>
-        <w:jc w:val="both"/>
+    </w:p>
+    <w:p>
+      <w:pPr>
+        <w:pStyle w:val="ListParagraph"/>
+        <w:jc w:val="both"/>
+        <w:rPr>
+          <w:rFonts w:ascii="Arial" w:hAnsi="Arial" w:cs="Arial"/>
+          <w:lang w:val="es-419"/>
+        </w:rPr>
+      </w:pPr>
+      <w:r>
         <w:rPr/>
+      </w:r>
+    </w:p>
+    <w:p>
+      <w:pPr>
+        <w:pStyle w:val="ListParagraph"/>
+        <w:jc w:val="both"/>
+        <w:rPr>
+          <w:rFonts w:ascii="Arial" w:hAnsi="Arial" w:cs="Arial"/>
+          <w:lang w:val="es-419"/>
+        </w:rPr>
+      </w:pPr>
+      <w:r>
+        <w:rPr/>
+      </w:r>
+    </w:p>
+    <w:p>
+      <w:pPr>
+        <w:pStyle w:val="ListParagraph"/>
+        <w:jc w:val="both"/>
+        <w:rPr>
+          <w:rFonts w:ascii="Arial" w:hAnsi="Arial" w:cs="Arial"/>
+          <w:lang w:val="es-419"/>
+        </w:rPr>
+      </w:pPr>
+      <w:r>
+        <w:rPr/>
+      </w:r>
+    </w:p>
+    <w:p>
+      <w:pPr>
+        <w:pStyle w:val="ListParagraph"/>
+        <w:jc w:val="both"/>
+        <w:rPr>
+          <w:rFonts w:ascii="Arial" w:hAnsi="Arial" w:cs="Arial"/>
+          <w:lang w:val="es-419"/>
+        </w:rPr>
+      </w:pPr>
+      <w:r>
+        <w:rPr/>
+      </w:r>
+    </w:p>
+    <w:p>
+      <w:pPr>
+        <w:pStyle w:val="ListParagraph"/>
+        <w:jc w:val="both"/>
+        <w:rPr>
+          <w:rFonts w:ascii="Arial" w:hAnsi="Arial" w:cs="Arial"/>
+          <w:lang w:val="es-419"/>
+        </w:rPr>
+      </w:pPr>
+      <w:r>
+        <w:rPr/>
+      </w:r>
+    </w:p>
+    <w:p>
+      <w:pPr>
+        <w:pStyle w:val="ListParagraph"/>
+        <w:jc w:val="both"/>
+        <w:rPr>
+          <w:rFonts w:ascii="Arial" w:hAnsi="Arial" w:cs="Arial"/>
+          <w:lang w:val="es-419"/>
+        </w:rPr>
       </w:pPr>
       <w:r>
         <w:rPr/>
         <w:drawing>
-          <wp:inline distT="0" distB="0" distL="0" distR="0">
-            <wp:extent cx="2924175" cy="381000"/>
+          <wp:anchor behindDoc="0" distT="0" distB="0" distL="0" distR="0" simplePos="0" locked="0" layoutInCell="1" allowOverlap="1" relativeHeight="51">
+            <wp:simplePos x="0" y="0"/>
+            <wp:positionH relativeFrom="column">
+              <wp:align>center</wp:align>
+            </wp:positionH>
+            <wp:positionV relativeFrom="paragraph">
+              <wp:posOffset>635</wp:posOffset>
+            </wp:positionV>
+            <wp:extent cx="4819650" cy="1085850"/>
             <wp:effectExtent l="0" t="0" r="0" b="0"/>
-            <wp:docPr id="34" name="Imagen 24" descr=""/>
+            <wp:wrapSquare wrapText="largest"/>
+            <wp:docPr id="35" name="Imagen39" descr=""/>
             <wp:cNvGraphicFramePr>
               <a:graphicFrameLocks xmlns:a="http://schemas.openxmlformats.org/drawingml/2006/main" noChangeAspect="1"/>
             </wp:cNvGraphicFramePr>
@@ -7275,13 +7336,209 @@
               <a:graphicData uri="http://schemas.openxmlformats.org/drawingml/2006/picture">
                 <pic:pic xmlns:pic="http://schemas.openxmlformats.org/drawingml/2006/picture">
                   <pic:nvPicPr>
-                    <pic:cNvPr id="34" name="Imagen 24" descr=""/>
+                    <pic:cNvPr id="35" name="Imagen39" descr=""/>
                     <pic:cNvPicPr>
                       <a:picLocks noChangeAspect="1" noChangeArrowheads="1"/>
                     </pic:cNvPicPr>
                   </pic:nvPicPr>
                   <pic:blipFill>
-                    <a:blip r:embed="rId33"/>
+                    <a:blip r:embed="rId34"/>
+                    <a:stretch>
+                      <a:fillRect/>
+                    </a:stretch>
+                  </pic:blipFill>
+                  <pic:spPr bwMode="auto">
+                    <a:xfrm>
+                      <a:off x="0" y="0"/>
+                      <a:ext cx="4819650" cy="1085850"/>
+                    </a:xfrm>
+                    <a:prstGeom prst="rect">
+                      <a:avLst/>
+                    </a:prstGeom>
+                    <a:ln w="-15875">
+                      <a:solidFill>
+                        <a:srgbClr val="000000"/>
+                      </a:solidFill>
+                    </a:ln>
+                  </pic:spPr>
+                </pic:pic>
+              </a:graphicData>
+            </a:graphic>
+          </wp:anchor>
+        </w:drawing>
+      </w:r>
+    </w:p>
+    <w:p>
+      <w:pPr>
+        <w:pStyle w:val="ListParagraph"/>
+        <w:jc w:val="both"/>
+        <w:rPr>
+          <w:rFonts w:ascii="Arial" w:hAnsi="Arial" w:cs="Arial"/>
+          <w:lang w:val="es-419"/>
+        </w:rPr>
+      </w:pPr>
+      <w:r>
+        <w:rPr/>
+      </w:r>
+    </w:p>
+    <w:p>
+      <w:pPr>
+        <w:pStyle w:val="ListParagraph"/>
+        <w:jc w:val="both"/>
+        <w:rPr>
+          <w:rFonts w:ascii="Arial" w:hAnsi="Arial" w:cs="Arial"/>
+          <w:lang w:val="es-419"/>
+        </w:rPr>
+      </w:pPr>
+      <w:r>
+        <w:rPr/>
+      </w:r>
+    </w:p>
+    <w:p>
+      <w:pPr>
+        <w:pStyle w:val="ListParagraph"/>
+        <w:jc w:val="both"/>
+        <w:rPr>
+          <w:rFonts w:ascii="Arial" w:hAnsi="Arial" w:cs="Arial"/>
+          <w:lang w:val="es-419"/>
+        </w:rPr>
+      </w:pPr>
+      <w:r>
+        <w:rPr/>
+      </w:r>
+    </w:p>
+    <w:p>
+      <w:pPr>
+        <w:pStyle w:val="ListParagraph"/>
+        <w:jc w:val="both"/>
+        <w:rPr>
+          <w:rFonts w:ascii="Arial" w:hAnsi="Arial" w:cs="Arial"/>
+          <w:lang w:val="es-419"/>
+        </w:rPr>
+      </w:pPr>
+      <w:r>
+        <w:rPr/>
+      </w:r>
+    </w:p>
+    <w:p>
+      <w:pPr>
+        <w:pStyle w:val="ListParagraph"/>
+        <w:jc w:val="both"/>
+        <w:rPr>
+          <w:rFonts w:ascii="Arial" w:hAnsi="Arial" w:cs="Arial"/>
+          <w:lang w:val="es-419"/>
+        </w:rPr>
+      </w:pPr>
+      <w:r>
+        <w:rPr/>
+      </w:r>
+    </w:p>
+    <w:p>
+      <w:pPr>
+        <w:pStyle w:val="ListParagraph"/>
+        <w:jc w:val="both"/>
+        <w:rPr>
+          <w:rFonts w:ascii="Arial" w:hAnsi="Arial" w:cs="Arial"/>
+          <w:lang w:val="es-419"/>
+        </w:rPr>
+      </w:pPr>
+      <w:r>
+        <w:rPr/>
+      </w:r>
+    </w:p>
+    <w:p>
+      <w:pPr>
+        <w:pStyle w:val="ListParagraph"/>
+        <w:jc w:val="both"/>
+        <w:rPr>
+          <w:rFonts w:ascii="Arial" w:hAnsi="Arial" w:cs="Arial"/>
+          <w:lang w:val="es-419"/>
+        </w:rPr>
+      </w:pPr>
+      <w:r>
+        <w:rPr/>
+      </w:r>
+    </w:p>
+    <w:p>
+      <w:pPr>
+        <w:pStyle w:val="ListParagraph"/>
+        <w:jc w:val="both"/>
+        <w:rPr>
+          <w:rFonts w:ascii="Arial" w:hAnsi="Arial" w:cs="Arial"/>
+          <w:lang w:val="es-419"/>
+        </w:rPr>
+      </w:pPr>
+      <w:r>
+        <w:rPr>
+          <w:rFonts w:cs="Arial" w:ascii="Arial" w:hAnsi="Arial"/>
+          <w:lang w:val="es-419"/>
+        </w:rPr>
+      </w:r>
+    </w:p>
+    <w:p>
+      <w:pPr>
+        <w:pStyle w:val="ListParagraph"/>
+        <w:numPr>
+          <w:ilvl w:val="1"/>
+          <w:numId w:val="2"/>
+        </w:numPr>
+        <w:jc w:val="both"/>
+        <w:rPr>
+          <w:rFonts w:ascii="Arial" w:hAnsi="Arial" w:cs="Arial"/>
+          <w:lang w:val="es-419"/>
+        </w:rPr>
+      </w:pPr>
+      <w:r>
+        <w:rPr>
+          <w:rFonts w:cs="Arial" w:ascii="Arial" w:hAnsi="Arial"/>
+          <w:lang w:val="es-419"/>
+        </w:rPr>
+        <w:t>Express permite el uso de varios directorios. Basta con usar otro middleware parecido, no hay límite de uso.</w:t>
+      </w:r>
+    </w:p>
+    <w:p>
+      <w:pPr>
+        <w:pStyle w:val="ListParagraph"/>
+        <w:jc w:val="both"/>
+        <w:rPr>
+          <w:rFonts w:ascii="Arial" w:hAnsi="Arial" w:cs="Arial"/>
+          <w:lang w:val="es-419"/>
+        </w:rPr>
+      </w:pPr>
+      <w:r>
+        <w:rPr>
+          <w:rFonts w:cs="Arial" w:ascii="Arial" w:hAnsi="Arial"/>
+          <w:lang w:val="es-419"/>
+        </w:rPr>
+      </w:r>
+    </w:p>
+    <w:p>
+      <w:pPr>
+        <w:pStyle w:val="ListParagraph"/>
+        <w:jc w:val="both"/>
+        <w:rPr/>
+      </w:pPr>
+      <w:r>
+        <w:rPr/>
+        <w:drawing>
+          <wp:inline distT="0" distB="0" distL="0" distR="0">
+            <wp:extent cx="2924175" cy="381000"/>
+            <wp:effectExtent l="0" t="0" r="0" b="0"/>
+            <wp:docPr id="36" name="Imagen 24" descr=""/>
+            <wp:cNvGraphicFramePr>
+              <a:graphicFrameLocks xmlns:a="http://schemas.openxmlformats.org/drawingml/2006/main" noChangeAspect="1"/>
+            </wp:cNvGraphicFramePr>
+            <a:graphic xmlns:a="http://schemas.openxmlformats.org/drawingml/2006/main">
+              <a:graphicData uri="http://schemas.openxmlformats.org/drawingml/2006/picture">
+                <pic:pic xmlns:pic="http://schemas.openxmlformats.org/drawingml/2006/picture">
+                  <pic:nvPicPr>
+                    <pic:cNvPr id="36" name="Imagen 24" descr=""/>
+                    <pic:cNvPicPr>
+                      <a:picLocks noChangeAspect="1" noChangeArrowheads="1"/>
+                    </pic:cNvPicPr>
+                  </pic:nvPicPr>
+                  <pic:blipFill>
+                    <a:blip r:embed="rId35"/>
                     <a:stretch>
                       <a:fillRect/>
                     </a:stretch>
@@ -7367,7 +7624,7 @@
           <wp:inline distT="0" distB="0" distL="0" distR="0">
             <wp:extent cx="3848100" cy="314325"/>
             <wp:effectExtent l="0" t="0" r="0" b="0"/>
-            <wp:docPr id="35" name="Imagen 25" descr=""/>
+            <wp:docPr id="37" name="Imagen 25" descr=""/>
             <wp:cNvGraphicFramePr>
               <a:graphicFrameLocks xmlns:a="http://schemas.openxmlformats.org/drawingml/2006/main" noChangeAspect="1"/>
             </wp:cNvGraphicFramePr>
@@ -7375,13 +7632,13 @@
               <a:graphicData uri="http://schemas.openxmlformats.org/drawingml/2006/picture">
                 <pic:pic xmlns:pic="http://schemas.openxmlformats.org/drawingml/2006/picture">
                   <pic:nvPicPr>
-                    <pic:cNvPr id="35" name="Imagen 25" descr=""/>
+                    <pic:cNvPr id="37" name="Imagen 25" descr=""/>
                     <pic:cNvPicPr>
                       <a:picLocks noChangeAspect="1" noChangeArrowheads="1"/>
                     </pic:cNvPicPr>
                   </pic:nvPicPr>
                   <pic:blipFill>
-                    <a:blip r:embed="rId34"/>
+                    <a:blip r:embed="rId36"/>
                     <a:stretch>
                       <a:fillRect/>
                     </a:stretch>
@@ -7473,7 +7730,7 @@
           <wp:inline distT="0" distB="0" distL="0" distR="0">
             <wp:extent cx="2762250" cy="371475"/>
             <wp:effectExtent l="0" t="0" r="0" b="0"/>
-            <wp:docPr id="36" name="Imagen 26" descr=""/>
+            <wp:docPr id="38" name="Imagen 26" descr=""/>
             <wp:cNvGraphicFramePr>
               <a:graphicFrameLocks xmlns:a="http://schemas.openxmlformats.org/drawingml/2006/main" noChangeAspect="1"/>
             </wp:cNvGraphicFramePr>
@@ -7481,13 +7738,13 @@
               <a:graphicData uri="http://schemas.openxmlformats.org/drawingml/2006/picture">
                 <pic:pic xmlns:pic="http://schemas.openxmlformats.org/drawingml/2006/picture">
                   <pic:nvPicPr>
-                    <pic:cNvPr id="36" name="Imagen 26" descr=""/>
+                    <pic:cNvPr id="38" name="Imagen 26" descr=""/>
                     <pic:cNvPicPr>
                       <a:picLocks noChangeAspect="1" noChangeArrowheads="1"/>
                     </pic:cNvPicPr>
                   </pic:nvPicPr>
                   <pic:blipFill>
-                    <a:blip r:embed="rId35"/>
+                    <a:blip r:embed="rId37"/>
                     <a:stretch>
                       <a:fillRect/>
                     </a:stretch>
@@ -7512,55 +7769,10 @@
       <w:pPr>
         <w:pStyle w:val="ListParagraph"/>
         <w:jc w:val="both"/>
-        <w:rPr>
-          <w:rFonts w:ascii="Arial" w:hAnsi="Arial" w:cs="Arial"/>
-          <w:bCs/>
-          <w:lang w:val="es-419"/>
-        </w:rPr>
-      </w:pPr>
-      <w:r>
-        <w:rPr>
-          <w:rFonts w:cs="Arial" w:ascii="Arial" w:hAnsi="Arial"/>
-          <w:bCs/>
-          <w:lang w:val="es-419"/>
-        </w:rPr>
-      </w:r>
-    </w:p>
-    <w:p>
-      <w:pPr>
-        <w:pStyle w:val="ListParagraph"/>
-        <w:numPr>
-          <w:ilvl w:val="1"/>
-          <w:numId w:val="2"/>
-        </w:numPr>
-        <w:jc w:val="both"/>
-        <w:rPr>
-          <w:rFonts w:ascii="Arial" w:hAnsi="Arial" w:cs="Arial"/>
-          <w:lang w:val="es-419"/>
-        </w:rPr>
-      </w:pPr>
-      <w:r>
-        <w:rPr>
-          <w:rFonts w:cs="Arial" w:ascii="Arial" w:hAnsi="Arial"/>
-          <w:lang w:val="es-419"/>
-        </w:rPr>
-        <w:t>Para manejar errores necesitamos hacer uso de un middleware de errores. Primero lidiaremos con uno que devuelva algo cuando se accede a un recurso que no hemos declarado, es decir, “no existe”. Ya que los middlewares se ejecutan de manera progresiva, es importante decir que para el uso de un middleware de código 404 debe hallarse por lo general casi al final de su código.</w:t>
-      </w:r>
-    </w:p>
-    <w:p>
-      <w:pPr>
-        <w:pStyle w:val="ListParagraph"/>
-        <w:jc w:val="both"/>
-        <w:rPr>
-          <w:rFonts w:ascii="Arial" w:hAnsi="Arial" w:cs="Arial"/>
-          <w:lang w:val="es-419"/>
-        </w:rPr>
-      </w:pPr>
-      <w:r>
-        <w:rPr>
-          <w:rFonts w:cs="Arial" w:ascii="Arial" w:hAnsi="Arial"/>
-          <w:lang w:val="es-419"/>
-        </w:rPr>
+        <w:rPr/>
+      </w:pPr>
+      <w:r>
+        <w:rPr/>
       </w:r>
     </w:p>
     <w:p>
@@ -7572,10 +7784,18 @@
       <w:r>
         <w:rPr/>
         <w:drawing>
-          <wp:inline distT="0" distB="0" distL="0" distR="0">
-            <wp:extent cx="3705225" cy="676275"/>
+          <wp:anchor behindDoc="0" distT="0" distB="0" distL="0" distR="0" simplePos="0" locked="0" layoutInCell="1" allowOverlap="1" relativeHeight="52">
+            <wp:simplePos x="0" y="0"/>
+            <wp:positionH relativeFrom="column">
+              <wp:posOffset>460375</wp:posOffset>
+            </wp:positionH>
+            <wp:positionV relativeFrom="paragraph">
+              <wp:posOffset>41910</wp:posOffset>
+            </wp:positionV>
+            <wp:extent cx="5029200" cy="1209675"/>
             <wp:effectExtent l="0" t="0" r="0" b="0"/>
-            <wp:docPr id="37" name="Imagen 28" descr=""/>
+            <wp:wrapSquare wrapText="largest"/>
+            <wp:docPr id="39" name="Imagen40" descr=""/>
             <wp:cNvGraphicFramePr>
               <a:graphicFrameLocks xmlns:a="http://schemas.openxmlformats.org/drawingml/2006/main" noChangeAspect="1"/>
             </wp:cNvGraphicFramePr>
@@ -7583,13 +7803,112 @@
               <a:graphicData uri="http://schemas.openxmlformats.org/drawingml/2006/picture">
                 <pic:pic xmlns:pic="http://schemas.openxmlformats.org/drawingml/2006/picture">
                   <pic:nvPicPr>
-                    <pic:cNvPr id="37" name="Imagen 28" descr=""/>
+                    <pic:cNvPr id="39" name="Imagen40" descr=""/>
                     <pic:cNvPicPr>
                       <a:picLocks noChangeAspect="1" noChangeArrowheads="1"/>
                     </pic:cNvPicPr>
                   </pic:nvPicPr>
                   <pic:blipFill>
-                    <a:blip r:embed="rId36"/>
+                    <a:blip r:embed="rId38"/>
+                    <a:stretch>
+                      <a:fillRect/>
+                    </a:stretch>
+                  </pic:blipFill>
+                  <pic:spPr bwMode="auto">
+                    <a:xfrm>
+                      <a:off x="0" y="0"/>
+                      <a:ext cx="5029200" cy="1209675"/>
+                    </a:xfrm>
+                    <a:prstGeom prst="rect">
+                      <a:avLst/>
+                    </a:prstGeom>
+                    <a:ln w="-15875">
+                      <a:solidFill>
+                        <a:srgbClr val="000000"/>
+                      </a:solidFill>
+                    </a:ln>
+                  </pic:spPr>
+                </pic:pic>
+              </a:graphicData>
+            </a:graphic>
+          </wp:anchor>
+        </w:drawing>
+      </w:r>
+    </w:p>
+    <w:p>
+      <w:pPr>
+        <w:pStyle w:val="ListParagraph"/>
+        <w:jc w:val="both"/>
+        <w:rPr/>
+      </w:pPr>
+      <w:r>
+        <w:rPr/>
+      </w:r>
+    </w:p>
+    <w:p>
+      <w:pPr>
+        <w:pStyle w:val="ListParagraph"/>
+        <w:numPr>
+          <w:ilvl w:val="1"/>
+          <w:numId w:val="2"/>
+        </w:numPr>
+        <w:jc w:val="both"/>
+        <w:rPr>
+          <w:rFonts w:ascii="Arial" w:hAnsi="Arial" w:cs="Arial"/>
+          <w:lang w:val="es-419"/>
+        </w:rPr>
+      </w:pPr>
+      <w:r>
+        <w:rPr>
+          <w:rFonts w:cs="Arial" w:ascii="Arial" w:hAnsi="Arial"/>
+          <w:lang w:val="es-419"/>
+        </w:rPr>
+        <w:t>Para manejar errores necesitamos hacer uso de un middleware de errores. Primero lidiaremos con uno que devuelva algo cuando se accede a un recurso que no hemos declarado, es decir, “no existe”. Ya que los middlewares se ejecutan de manera progresiva, es importante decir que para el uso de un middleware de código 404 debe hallarse por lo general casi al final de su código.</w:t>
+      </w:r>
+    </w:p>
+    <w:p>
+      <w:pPr>
+        <w:pStyle w:val="ListParagraph"/>
+        <w:jc w:val="both"/>
+        <w:rPr>
+          <w:rFonts w:ascii="Arial" w:hAnsi="Arial" w:cs="Arial"/>
+          <w:lang w:val="es-419"/>
+        </w:rPr>
+      </w:pPr>
+      <w:r>
+        <w:rPr>
+          <w:rFonts w:cs="Arial" w:ascii="Arial" w:hAnsi="Arial"/>
+          <w:lang w:val="es-419"/>
+        </w:rPr>
+      </w:r>
+    </w:p>
+    <w:p>
+      <w:pPr>
+        <w:pStyle w:val="ListParagraph"/>
+        <w:jc w:val="both"/>
+        <w:rPr/>
+      </w:pPr>
+      <w:r>
+        <w:rPr/>
+        <w:drawing>
+          <wp:inline distT="0" distB="0" distL="0" distR="0">
+            <wp:extent cx="3705225" cy="676275"/>
+            <wp:effectExtent l="0" t="0" r="0" b="0"/>
+            <wp:docPr id="40" name="Imagen 28" descr=""/>
+            <wp:cNvGraphicFramePr>
+              <a:graphicFrameLocks xmlns:a="http://schemas.openxmlformats.org/drawingml/2006/main" noChangeAspect="1"/>
+            </wp:cNvGraphicFramePr>
+            <a:graphic xmlns:a="http://schemas.openxmlformats.org/drawingml/2006/main">
+              <a:graphicData uri="http://schemas.openxmlformats.org/drawingml/2006/picture">
+                <pic:pic xmlns:pic="http://schemas.openxmlformats.org/drawingml/2006/picture">
+                  <pic:nvPicPr>
+                    <pic:cNvPr id="40" name="Imagen 28" descr=""/>
+                    <pic:cNvPicPr>
+                      <a:picLocks noChangeAspect="1" noChangeArrowheads="1"/>
+                    </pic:cNvPicPr>
+                  </pic:nvPicPr>
+                  <pic:blipFill>
+                    <a:blip r:embed="rId39"/>
                     <a:stretch>
                       <a:fillRect/>
                     </a:stretch>
@@ -7614,68 +7933,23 @@
       <w:pPr>
         <w:pStyle w:val="ListParagraph"/>
         <w:jc w:val="both"/>
-        <w:rPr>
-          <w:rFonts w:ascii="Arial" w:hAnsi="Arial" w:cs="Arial"/>
-          <w:lang w:val="es-419"/>
-        </w:rPr>
-      </w:pPr>
-      <w:r>
-        <w:rPr>
-          <w:rFonts w:cs="Arial" w:ascii="Arial" w:hAnsi="Arial"/>
-          <w:lang w:val="es-419"/>
-        </w:rPr>
-      </w:r>
-    </w:p>
-    <w:p>
-      <w:pPr>
-        <w:pStyle w:val="ListParagraph"/>
-        <w:numPr>
-          <w:ilvl w:val="1"/>
-          <w:numId w:val="2"/>
-        </w:numPr>
-        <w:jc w:val="both"/>
-        <w:rPr>
-          <w:rFonts w:ascii="Arial" w:hAnsi="Arial" w:cs="Arial"/>
-          <w:lang w:val="es-419"/>
-        </w:rPr>
-      </w:pPr>
-      <w:r>
-        <w:rPr>
-          <w:rFonts w:cs="Arial" w:ascii="Arial" w:hAnsi="Arial"/>
-          <w:lang w:val="es-419"/>
-        </w:rPr>
-        <w:t>La única diferencia será el middleware que capturará excepciones de código. Este recibirá un parámetro adicional, que es el error sucedido.</w:t>
-      </w:r>
-    </w:p>
-    <w:p>
-      <w:pPr>
-        <w:pStyle w:val="ListParagraph"/>
-        <w:jc w:val="both"/>
-        <w:rPr>
-          <w:rFonts w:ascii="Arial" w:hAnsi="Arial" w:cs="Arial"/>
-          <w:lang w:val="es-419"/>
-        </w:rPr>
-      </w:pPr>
-      <w:r>
-        <w:rPr>
-          <w:rFonts w:cs="Arial" w:ascii="Arial" w:hAnsi="Arial"/>
-          <w:lang w:val="es-419"/>
-        </w:rPr>
-      </w:r>
-    </w:p>
-    <w:p>
-      <w:pPr>
-        <w:pStyle w:val="ListParagraph"/>
-        <w:jc w:val="both"/>
         <w:rPr/>
       </w:pPr>
       <w:r>
         <w:rPr/>
         <w:drawing>
-          <wp:inline distT="0" distB="0" distL="0" distR="0">
-            <wp:extent cx="3638550" cy="819150"/>
+          <wp:anchor behindDoc="0" distT="0" distB="0" distL="0" distR="0" simplePos="0" locked="0" layoutInCell="1" allowOverlap="1" relativeHeight="53">
+            <wp:simplePos x="0" y="0"/>
+            <wp:positionH relativeFrom="column">
+              <wp:posOffset>694055</wp:posOffset>
+            </wp:positionH>
+            <wp:positionV relativeFrom="paragraph">
+              <wp:posOffset>170815</wp:posOffset>
+            </wp:positionV>
+            <wp:extent cx="4695825" cy="695325"/>
             <wp:effectExtent l="0" t="0" r="0" b="0"/>
-            <wp:docPr id="38" name="Imagen 29" descr=""/>
+            <wp:wrapSquare wrapText="largest"/>
+            <wp:docPr id="41" name="Imagen41" descr=""/>
             <wp:cNvGraphicFramePr>
               <a:graphicFrameLocks xmlns:a="http://schemas.openxmlformats.org/drawingml/2006/main" noChangeAspect="1"/>
             </wp:cNvGraphicFramePr>
@@ -7683,13 +7957,213 @@
               <a:graphicData uri="http://schemas.openxmlformats.org/drawingml/2006/picture">
                 <pic:pic xmlns:pic="http://schemas.openxmlformats.org/drawingml/2006/picture">
                   <pic:nvPicPr>
-                    <pic:cNvPr id="38" name="Imagen 29" descr=""/>
+                    <pic:cNvPr id="41" name="Imagen41" descr=""/>
                     <pic:cNvPicPr>
                       <a:picLocks noChangeAspect="1" noChangeArrowheads="1"/>
                     </pic:cNvPicPr>
                   </pic:nvPicPr>
                   <pic:blipFill>
-                    <a:blip r:embed="rId37"/>
+                    <a:blip r:embed="rId40"/>
+                    <a:stretch>
+                      <a:fillRect/>
+                    </a:stretch>
+                  </pic:blipFill>
+                  <pic:spPr bwMode="auto">
+                    <a:xfrm>
+                      <a:off x="0" y="0"/>
+                      <a:ext cx="4695825" cy="695325"/>
+                    </a:xfrm>
+                    <a:prstGeom prst="rect">
+                      <a:avLst/>
+                    </a:prstGeom>
+                    <a:ln w="-15875">
+                      <a:solidFill>
+                        <a:srgbClr val="000000"/>
+                      </a:solidFill>
+                    </a:ln>
+                  </pic:spPr>
+                </pic:pic>
+              </a:graphicData>
+            </a:graphic>
+          </wp:anchor>
+        </w:drawing>
+      </w:r>
+    </w:p>
+    <w:p>
+      <w:pPr>
+        <w:pStyle w:val="ListParagraph"/>
+        <w:jc w:val="both"/>
+        <w:rPr/>
+      </w:pPr>
+      <w:r>
+        <w:rPr/>
+      </w:r>
+    </w:p>
+    <w:p>
+      <w:pPr>
+        <w:pStyle w:val="ListParagraph"/>
+        <w:jc w:val="both"/>
+        <w:rPr>
+          <w:rFonts w:ascii="Arial" w:hAnsi="Arial" w:cs="Arial"/>
+          <w:lang w:val="es-419"/>
+        </w:rPr>
+      </w:pPr>
+      <w:r>
+        <w:rPr/>
+      </w:r>
+    </w:p>
+    <w:p>
+      <w:pPr>
+        <w:pStyle w:val="ListParagraph"/>
+        <w:jc w:val="both"/>
+        <w:rPr>
+          <w:rFonts w:ascii="Arial" w:hAnsi="Arial" w:cs="Arial"/>
+          <w:lang w:val="es-419"/>
+        </w:rPr>
+      </w:pPr>
+      <w:r>
+        <w:rPr/>
+      </w:r>
+    </w:p>
+    <w:p>
+      <w:pPr>
+        <w:pStyle w:val="ListParagraph"/>
+        <w:jc w:val="both"/>
+        <w:rPr>
+          <w:rFonts w:ascii="Arial" w:hAnsi="Arial" w:cs="Arial"/>
+          <w:lang w:val="es-419"/>
+        </w:rPr>
+      </w:pPr>
+      <w:r>
+        <w:rPr/>
+      </w:r>
+    </w:p>
+    <w:p>
+      <w:pPr>
+        <w:pStyle w:val="ListParagraph"/>
+        <w:jc w:val="both"/>
+        <w:rPr>
+          <w:rFonts w:ascii="Arial" w:hAnsi="Arial" w:cs="Arial"/>
+          <w:lang w:val="es-419"/>
+        </w:rPr>
+      </w:pPr>
+      <w:r>
+        <w:rPr/>
+      </w:r>
+    </w:p>
+    <w:p>
+      <w:pPr>
+        <w:pStyle w:val="ListParagraph"/>
+        <w:jc w:val="both"/>
+        <w:rPr>
+          <w:rFonts w:ascii="Arial" w:hAnsi="Arial" w:cs="Arial"/>
+          <w:lang w:val="es-419"/>
+        </w:rPr>
+      </w:pPr>
+      <w:r>
+        <w:rPr/>
+      </w:r>
+    </w:p>
+    <w:p>
+      <w:pPr>
+        <w:pStyle w:val="ListParagraph"/>
+        <w:jc w:val="both"/>
+        <w:rPr>
+          <w:rFonts w:ascii="Arial" w:hAnsi="Arial" w:cs="Arial"/>
+          <w:lang w:val="es-419"/>
+        </w:rPr>
+      </w:pPr>
+      <w:r>
+        <w:rPr/>
+      </w:r>
+    </w:p>
+    <w:p>
+      <w:pPr>
+        <w:pStyle w:val="ListParagraph"/>
+        <w:jc w:val="both"/>
+        <w:rPr>
+          <w:rFonts w:ascii="Arial" w:hAnsi="Arial" w:cs="Arial"/>
+          <w:lang w:val="es-419"/>
+        </w:rPr>
+      </w:pPr>
+      <w:r>
+        <w:rPr/>
+      </w:r>
+    </w:p>
+    <w:p>
+      <w:pPr>
+        <w:pStyle w:val="ListParagraph"/>
+        <w:jc w:val="both"/>
+        <w:rPr>
+          <w:rFonts w:ascii="Arial" w:hAnsi="Arial" w:cs="Arial"/>
+          <w:lang w:val="es-419"/>
+        </w:rPr>
+      </w:pPr>
+      <w:r>
+        <w:rPr/>
+      </w:r>
+    </w:p>
+    <w:p>
+      <w:pPr>
+        <w:pStyle w:val="ListParagraph"/>
+        <w:numPr>
+          <w:ilvl w:val="1"/>
+          <w:numId w:val="2"/>
+        </w:numPr>
+        <w:jc w:val="both"/>
+        <w:rPr/>
+      </w:pPr>
+      <w:r>
+        <w:rPr>
+          <w:rFonts w:cs="Arial" w:ascii="Arial" w:hAnsi="Arial"/>
+          <w:lang w:val="es-419"/>
+        </w:rPr>
+        <w:t>La única diferencia será el middleware que capturará excepciones de código. Este recibirá un parámetro adicional, que es el error sucedido.</w:t>
+      </w:r>
+    </w:p>
+    <w:p>
+      <w:pPr>
+        <w:pStyle w:val="ListParagraph"/>
+        <w:jc w:val="both"/>
+        <w:rPr>
+          <w:rFonts w:ascii="Arial" w:hAnsi="Arial" w:cs="Arial"/>
+          <w:lang w:val="es-419"/>
+        </w:rPr>
+      </w:pPr>
+      <w:r>
+        <w:rPr>
+          <w:rFonts w:cs="Arial" w:ascii="Arial" w:hAnsi="Arial"/>
+          <w:lang w:val="es-419"/>
+        </w:rPr>
+      </w:r>
+    </w:p>
+    <w:p>
+      <w:pPr>
+        <w:pStyle w:val="ListParagraph"/>
+        <w:jc w:val="both"/>
+        <w:rPr/>
+      </w:pPr>
+      <w:r>
+        <w:rPr/>
+        <w:drawing>
+          <wp:inline distT="0" distB="0" distL="0" distR="0">
+            <wp:extent cx="3638550" cy="819150"/>
+            <wp:effectExtent l="0" t="0" r="0" b="0"/>
+            <wp:docPr id="42" name="Imagen 29" descr=""/>
+            <wp:cNvGraphicFramePr>
+              <a:graphicFrameLocks xmlns:a="http://schemas.openxmlformats.org/drawingml/2006/main" noChangeAspect="1"/>
+            </wp:cNvGraphicFramePr>
+            <a:graphic xmlns:a="http://schemas.openxmlformats.org/drawingml/2006/main">
+              <a:graphicData uri="http://schemas.openxmlformats.org/drawingml/2006/picture">
+                <pic:pic xmlns:pic="http://schemas.openxmlformats.org/drawingml/2006/picture">
+                  <pic:nvPicPr>
+                    <pic:cNvPr id="42" name="Imagen 29" descr=""/>
+                    <pic:cNvPicPr>
+                      <a:picLocks noChangeAspect="1" noChangeArrowheads="1"/>
+                    </pic:cNvPicPr>
+                  </pic:nvPicPr>
+                  <pic:blipFill>
+                    <a:blip r:embed="rId41"/>
                     <a:stretch>
                       <a:fillRect/>
                     </a:stretch>
@@ -7944,9 +8418,9 @@
       </w:r>
     </w:p>
     <w:sectPr>
-      <w:headerReference w:type="default" r:id="rId38"/>
-      <w:headerReference w:type="first" r:id="rId39"/>
-      <w:footerReference w:type="default" r:id="rId40"/>
+      <w:headerReference w:type="default" r:id="rId42"/>
+      <w:headerReference w:type="first" r:id="rId43"/>
+      <w:footerReference w:type="default" r:id="rId44"/>
       <w:type w:val="nextPage"/>
       <w:pgSz w:w="11906" w:h="16838"/>
       <w:pgMar w:left="1418" w:right="1418" w:header="426" w:top="709" w:footer="556" w:bottom="851" w:gutter="0"/>
@@ -8002,7 +8476,7 @@
       <w:fldChar w:fldCharType="separate"/>
     </w:r>
     <w:r>
-      <w:t>9</w:t>
+      <w:t>10</w:t>
     </w:r>
     <w:r>
       <w:fldChar w:fldCharType="end"/>
@@ -8022,18 +8496,11 @@
         <w:tab w:val="right" w:pos="8838" w:leader="none"/>
         <w:tab w:val="right" w:pos="9072" w:leader="none"/>
       </w:tabs>
-      <w:rPr>
-        <w:rFonts w:ascii="Arial Narrow" w:hAnsi="Arial Narrow"/>
-        <w:b/>
-        <w:b/>
-        <w:i/>
-        <w:i/>
-        <w:u w:val="single"/>
-      </w:rPr>
+      <w:rPr/>
     </w:pPr>
     <w:r>
       <w:drawing>
-        <wp:anchor behindDoc="1" distT="0" distB="1905" distL="114300" distR="114300" simplePos="0" locked="0" layoutInCell="1" allowOverlap="1" relativeHeight="10">
+        <wp:anchor behindDoc="1" distT="0" distB="1905" distL="114300" distR="114300" simplePos="0" locked="0" layoutInCell="1" allowOverlap="1" relativeHeight="11">
           <wp:simplePos x="0" y="0"/>
           <wp:positionH relativeFrom="column">
             <wp:posOffset>4649470</wp:posOffset>
@@ -8044,7 +8511,7 @@
           <wp:extent cx="1092200" cy="302895"/>
           <wp:effectExtent l="0" t="0" r="0" b="0"/>
           <wp:wrapSquare wrapText="bothSides"/>
-          <wp:docPr id="39" name="0 Imagen" descr=""/>
+          <wp:docPr id="43" name="0 Imagen" descr=""/>
           <wp:cNvGraphicFramePr>
             <a:graphicFrameLocks xmlns:a="http://schemas.openxmlformats.org/drawingml/2006/main" noChangeAspect="1"/>
           </wp:cNvGraphicFramePr>
@@ -8052,7 +8519,7 @@
             <a:graphicData uri="http://schemas.openxmlformats.org/drawingml/2006/picture">
               <pic:pic xmlns:pic="http://schemas.openxmlformats.org/drawingml/2006/picture">
                 <pic:nvPicPr>
-                  <pic:cNvPr id="39" name="0 Imagen" descr=""/>
+                  <pic:cNvPr id="43" name="0 Imagen" descr=""/>
                   <pic:cNvPicPr>
                     <a:picLocks noChangeAspect="1" noChangeArrowheads="1"/>
                   </pic:cNvPicPr>
@@ -8137,7 +8604,7 @@
           <wp:extent cx="2350770" cy="651510"/>
           <wp:effectExtent l="0" t="0" r="0" b="0"/>
           <wp:wrapSquare wrapText="bothSides"/>
-          <wp:docPr id="40" name="Imagen2" descr=""/>
+          <wp:docPr id="44" name="Imagen2" descr=""/>
           <wp:cNvGraphicFramePr>
             <a:graphicFrameLocks xmlns:a="http://schemas.openxmlformats.org/drawingml/2006/main" noChangeAspect="1"/>
           </wp:cNvGraphicFramePr>
@@ -8145,7 +8612,7 @@
             <a:graphicData uri="http://schemas.openxmlformats.org/drawingml/2006/picture">
               <pic:pic xmlns:pic="http://schemas.openxmlformats.org/drawingml/2006/picture">
                 <pic:nvPicPr>
-                  <pic:cNvPr id="40" name="Imagen2" descr=""/>
+                  <pic:cNvPr id="44" name="Imagen2" descr=""/>
                   <pic:cNvPicPr>
                     <a:picLocks noChangeAspect="1" noChangeArrowheads="1"/>
                   </pic:cNvPicPr>
@@ -8600,7 +9067,7 @@
     <w:qFormat/>
     <w:pPr>
       <w:widowControl/>
-      <w:overflowPunct w:val="false"/>
+      <w:overflowPunct w:val="true"/>
       <w:bidi w:val="0"/>
       <w:jc w:val="left"/>
     </w:pPr>
@@ -9056,6 +9523,69 @@
       <w:rFonts w:cs="Wingdings"/>
     </w:rPr>
   </w:style>
+  <w:style w:type="character" w:styleId="ListLabel37">
+    <w:name w:val="ListLabel 37"/>
+    <w:qFormat/>
+    <w:rPr>
+      <w:rFonts w:ascii="Arial" w:hAnsi="Arial" w:cs="Symbol"/>
+    </w:rPr>
+  </w:style>
+  <w:style w:type="character" w:styleId="ListLabel38">
+    <w:name w:val="ListLabel 38"/>
+    <w:qFormat/>
+    <w:rPr>
+      <w:rFonts w:cs="Courier New"/>
+    </w:rPr>
+  </w:style>
+  <w:style w:type="character" w:styleId="ListLabel39">
+    <w:name w:val="ListLabel 39"/>
+    <w:qFormat/>
+    <w:rPr>
+      <w:rFonts w:cs="Wingdings"/>
+    </w:rPr>
+  </w:style>
+  <w:style w:type="character" w:styleId="ListLabel40">
+    <w:name w:val="ListLabel 40"/>
+    <w:qFormat/>
+    <w:rPr>
+      <w:rFonts w:cs="Symbol"/>
+    </w:rPr>
+  </w:style>
+  <w:style w:type="character" w:styleId="ListLabel41">
+    <w:name w:val="ListLabel 41"/>
+    <w:qFormat/>
+    <w:rPr>
+      <w:rFonts w:cs="Courier New"/>
+    </w:rPr>
+  </w:style>
+  <w:style w:type="character" w:styleId="ListLabel42">
+    <w:name w:val="ListLabel 42"/>
+    <w:qFormat/>
+    <w:rPr>
+      <w:rFonts w:cs="Wingdings"/>
+    </w:rPr>
+  </w:style>
+  <w:style w:type="character" w:styleId="ListLabel43">
+    <w:name w:val="ListLabel 43"/>
+    <w:qFormat/>
+    <w:rPr>
+      <w:rFonts w:cs="Symbol"/>
+    </w:rPr>
+  </w:style>
+  <w:style w:type="character" w:styleId="ListLabel44">
+    <w:name w:val="ListLabel 44"/>
+    <w:qFormat/>
+    <w:rPr>
+      <w:rFonts w:cs="Courier New"/>
+    </w:rPr>
+  </w:style>
+  <w:style w:type="character" w:styleId="ListLabel45">
+    <w:name w:val="ListLabel 45"/>
+    <w:qFormat/>
+    <w:rPr>
+      <w:rFonts w:cs="Wingdings"/>
+    </w:rPr>
+  </w:style>
   <w:style w:type="paragraph" w:styleId="Encabezado">
     <w:name w:val="Encabezado"/>
     <w:basedOn w:val="Normal"/>
